--- a/渔乐生活/受控文档/会议纪要/访谈记录/PRD2018-G06-20190103JAD.docx
+++ b/渔乐生活/受控文档/会议纪要/访谈记录/PRD2018-G06-20190103JAD.docx
@@ -44,7 +44,7 @@
           <w:rFonts w:ascii="Century Gothic" w:hAnsi="Century Gothic" w:hint="eastAsia"/>
           <w:lang w:eastAsia="zh-CN"/>
         </w:rPr>
-        <w:t>2</w:t>
+        <w:t>0</w:t>
       </w:r>
       <w:r>
         <w:rPr>
@@ -57,7 +57,7 @@
           <w:rFonts w:ascii="Century Gothic" w:hAnsi="Century Gothic" w:hint="eastAsia"/>
           <w:lang w:eastAsia="zh-CN"/>
         </w:rPr>
-        <w:t>00</w:t>
+        <w:t>18</w:t>
       </w:r>
       <w:r>
         <w:rPr>
@@ -72,8 +72,18 @@
           <w:caps/>
           <w:lang w:eastAsia="zh-CN"/>
         </w:rPr>
-        <w:t>04</w:t>
+        <w:t>2</w:t>
       </w:r>
+      <w:r>
+        <w:rPr>
+          <w:rFonts w:ascii="Century Gothic" w:hAnsi="Century Gothic" w:hint="eastAsia"/>
+          <w:caps/>
+          <w:lang w:eastAsia="zh-CN"/>
+        </w:rPr>
+        <w:t>4</w:t>
+      </w:r>
+      <w:bookmarkStart w:id="0" w:name="_GoBack"/>
+      <w:bookmarkEnd w:id="0"/>
     </w:p>
     <w:p>
       <w:pPr>
@@ -1254,8 +1264,6 @@
               </w:rPr>
               <w:t>更新的延迟</w:t>
             </w:r>
-            <w:bookmarkStart w:id="0" w:name="_GoBack"/>
-            <w:bookmarkEnd w:id="0"/>
             <w:r>
               <w:rPr>
                 <w:rFonts w:asciiTheme="minorEastAsia" w:hAnsiTheme="minorEastAsia" w:cs="宋体" w:hint="eastAsia"/>
@@ -28729,6 +28737,7 @@
     <w:rsid w:val="00A64A2F"/>
     <w:rsid w:val="00AC7DB2"/>
     <w:rsid w:val="00BB4642"/>
+    <w:rsid w:val="00D45582"/>
     <w:rsid w:val="00DC23EA"/>
     <w:rsid w:val="00EA0281"/>
     <w:rsid w:val="00FD652B"/>
